--- a/CS120 - Organizacija Racunara/Domaci/CS120-DZ01-Petar-Otovic-5460.docx
+++ b/CS120 - Organizacija Racunara/Domaci/CS120-DZ01-Petar-Otovic-5460.docx
@@ -260,7 +260,16 @@
           <w:sz w:val="48"/>
           <w:szCs w:val="48"/>
         </w:rPr>
-        <w:t>01</w:t>
+        <w:t>0</w:t>
+      </w:r>
+      <w:r>
+        <w:rPr>
+          <w:rFonts w:ascii="Arial" w:hAnsi="Arial" w:cs="Arial"/>
+          <w:b/>
+          <w:sz w:val="48"/>
+          <w:szCs w:val="48"/>
+        </w:rPr>
+        <w:t>2</w:t>
       </w:r>
     </w:p>
     <w:p>
@@ -310,22 +319,13 @@
         <w:rPr>
           <w:rFonts w:ascii="Arial" w:hAnsi="Arial" w:cs="Arial"/>
           <w:i/>
-        </w:rPr>
-        <w:t xml:space="preserve"># </w:t>
-      </w:r>
-      <w:r>
-        <w:rPr>
-          <w:rFonts w:ascii="Arial" w:hAnsi="Arial" w:cs="Arial"/>
-          <w:b/>
           <w:noProof/>
-          <w:sz w:val="48"/>
-          <w:szCs w:val="48"/>
         </w:rPr>
         <w:drawing>
-          <wp:inline distT="0" distB="0" distL="0" distR="0" wp14:anchorId="7A78BA5A" wp14:editId="44443DCD">
-            <wp:extent cx="5363845" cy="3295650"/>
-            <wp:effectExtent l="0" t="0" r="0" b="0"/>
-            <wp:docPr id="11" name="Picture 11"/>
+          <wp:inline distT="0" distB="0" distL="0" distR="0" wp14:anchorId="06726DF9" wp14:editId="78C93479">
+            <wp:extent cx="5756910" cy="2910205"/>
+            <wp:effectExtent l="0" t="0" r="0" b="4445"/>
+            <wp:docPr id="3" name="Picture 3"/>
             <wp:cNvGraphicFramePr>
               <a:graphicFrameLocks xmlns:a="http://schemas.openxmlformats.org/drawingml/2006/main" noChangeAspect="1"/>
             </wp:cNvGraphicFramePr>
@@ -333,7 +333,7 @@
               <a:graphicData uri="http://schemas.openxmlformats.org/drawingml/2006/picture">
                 <pic:pic xmlns:pic="http://schemas.openxmlformats.org/drawingml/2006/picture">
                   <pic:nvPicPr>
-                    <pic:cNvPr id="0" name="Picture 11"/>
+                    <pic:cNvPr id="0" name="Picture 1"/>
                     <pic:cNvPicPr>
                       <a:picLocks noChangeAspect="1" noChangeArrowheads="1"/>
                     </pic:cNvPicPr>
@@ -354,7 +354,7 @@
                   <pic:spPr bwMode="auto">
                     <a:xfrm>
                       <a:off x="0" y="0"/>
-                      <a:ext cx="5363845" cy="3295650"/>
+                      <a:ext cx="5756910" cy="2910205"/>
                     </a:xfrm>
                     <a:prstGeom prst="rect">
                       <a:avLst/>
@@ -379,19 +379,21 @@
         <w:pStyle w:val="Heading1"/>
       </w:pPr>
       <w:r>
+        <w:lastRenderedPageBreak/>
         <w:t>Domaći zadatak:</w:t>
       </w:r>
     </w:p>
+    <w:p/>
     <w:p>
       <w:r>
         <w:rPr>
           <w:noProof/>
         </w:rPr>
         <w:drawing>
-          <wp:inline distT="0" distB="0" distL="0" distR="0" wp14:anchorId="2DFD9D09" wp14:editId="0572A5F5">
-            <wp:extent cx="3943985" cy="4612640"/>
+          <wp:inline distT="0" distB="0" distL="0" distR="0" wp14:anchorId="03C4D171" wp14:editId="1C0EF5AC">
+            <wp:extent cx="5756910" cy="7680960"/>
             <wp:effectExtent l="0" t="0" r="0" b="0"/>
-            <wp:docPr id="12" name="Picture 12"/>
+            <wp:docPr id="4" name="Picture 4"/>
             <wp:cNvGraphicFramePr>
               <a:graphicFrameLocks xmlns:a="http://schemas.openxmlformats.org/drawingml/2006/main" noChangeAspect="1"/>
             </wp:cNvGraphicFramePr>
@@ -399,7 +401,7 @@
               <a:graphicData uri="http://schemas.openxmlformats.org/drawingml/2006/picture">
                 <pic:pic xmlns:pic="http://schemas.openxmlformats.org/drawingml/2006/picture">
                   <pic:nvPicPr>
-                    <pic:cNvPr id="0" name="Picture 12"/>
+                    <pic:cNvPr id="0" name="Picture 2"/>
                     <pic:cNvPicPr>
                       <a:picLocks noChangeAspect="1" noChangeArrowheads="1"/>
                     </pic:cNvPicPr>
@@ -420,7 +422,7 @@
                   <pic:spPr bwMode="auto">
                     <a:xfrm>
                       <a:off x="0" y="0"/>
-                      <a:ext cx="3943985" cy="4612640"/>
+                      <a:ext cx="5756910" cy="7680960"/>
                     </a:xfrm>
                     <a:prstGeom prst="rect">
                       <a:avLst/>
@@ -444,10 +446,10 @@
         </w:rPr>
         <w:lastRenderedPageBreak/>
         <w:drawing>
-          <wp:inline distT="0" distB="0" distL="0" distR="0" wp14:anchorId="353B2D3A" wp14:editId="530D3A3A">
-            <wp:extent cx="5759450" cy="7677150"/>
+          <wp:inline distT="0" distB="0" distL="0" distR="0" wp14:anchorId="708C1E2A" wp14:editId="6159729D">
+            <wp:extent cx="5756910" cy="7680960"/>
             <wp:effectExtent l="0" t="0" r="0" b="0"/>
-            <wp:docPr id="17" name="Picture 17"/>
+            <wp:docPr id="5" name="Picture 5"/>
             <wp:cNvGraphicFramePr>
               <a:graphicFrameLocks xmlns:a="http://schemas.openxmlformats.org/drawingml/2006/main" noChangeAspect="1"/>
             </wp:cNvGraphicFramePr>
@@ -455,7 +457,7 @@
               <a:graphicData uri="http://schemas.openxmlformats.org/drawingml/2006/picture">
                 <pic:pic xmlns:pic="http://schemas.openxmlformats.org/drawingml/2006/picture">
                   <pic:nvPicPr>
-                    <pic:cNvPr id="0" name="Picture 17"/>
+                    <pic:cNvPr id="0" name="Picture 3"/>
                     <pic:cNvPicPr>
                       <a:picLocks noChangeAspect="1" noChangeArrowheads="1"/>
                     </pic:cNvPicPr>
@@ -476,7 +478,7 @@
                   <pic:spPr bwMode="auto">
                     <a:xfrm>
                       <a:off x="0" y="0"/>
-                      <a:ext cx="5759450" cy="7677150"/>
+                      <a:ext cx="5756910" cy="7680960"/>
                     </a:xfrm>
                     <a:prstGeom prst="rect">
                       <a:avLst/>
